--- a/DWA Assignment_1.docx
+++ b/DWA Assignment_1.docx
@@ -37,43 +37,34 @@
         <w:rPr>
           <w:lang w:val="en-US"/>
         </w:rPr>
-        <w:t>Yara Yachnyk (4913329);</w:t>
-      </w:r>
-      <w:r>
-        <w:t> </w:t>
-      </w:r>
-    </w:p>
-    <w:p>
-      <w:r>
-        <w:rPr>
-          <w:lang w:val="en-US"/>
-        </w:rPr>
-        <w:t>     Niels (3133998);</w:t>
-      </w:r>
-      <w:r>
-        <w:t> </w:t>
-      </w:r>
-    </w:p>
-    <w:p>
-      <w:r>
-        <w:rPr>
-          <w:lang w:val="en-US"/>
-        </w:rPr>
-        <w:t>     Osaro (1168827);</w:t>
-      </w:r>
-      <w:r>
-        <w:t> </w:t>
-      </w:r>
-    </w:p>
-    <w:p>
-      <w:r>
-        <w:rPr>
-          <w:lang w:val="en-US"/>
-        </w:rPr>
-        <w:t>     Máté (4395565);</w:t>
-      </w:r>
-      <w:r>
-        <w:t> </w:t>
+        <w:t>Yara Yachnyk (4913329)</w:t>
+      </w:r>
+    </w:p>
+    <w:p>
+      <w:r>
+        <w:rPr>
+          <w:lang w:val="en-US"/>
+        </w:rPr>
+        <w:t>     Niels (3133998)</w:t>
+      </w:r>
+    </w:p>
+    <w:p>
+      <w:r>
+        <w:rPr>
+          <w:lang w:val="en-US"/>
+        </w:rPr>
+        <w:t>     Osaro (1168827)</w:t>
+      </w:r>
+      <w:r>
+        <w:t> </w:t>
+      </w:r>
+    </w:p>
+    <w:p>
+      <w:r>
+        <w:rPr>
+          <w:lang w:val="en-US"/>
+        </w:rPr>
+        <w:t>     Máté (4395565)</w:t>
       </w:r>
     </w:p>
     <w:p>
@@ -88,7 +79,7 @@
           <w:u w:val="single"/>
           <w:lang w:val="en-US"/>
         </w:rPr>
-        <w:t>);</w:t>
+        <w:t>)</w:t>
       </w:r>
       <w:r>
         <w:t> </w:t>
@@ -117,21 +108,7 @@
           <w:bCs/>
           <w:lang w:val="en-US"/>
         </w:rPr>
-        <w:t>Database (re)design (COMMENT ON THE WORKING PROCESS, WHY WE ADDED ATTRIBUTES, REMOVE, BECAUSE IT’’S IN SQL)</w:t>
-      </w:r>
-      <w:r>
-        <w:t> </w:t>
-      </w:r>
-    </w:p>
-    <w:p>
-      <w:r>
-        <w:rPr>
-          <w:lang w:val="en-US"/>
-        </w:rPr>
-        <w:t>NOTE: WE REMOVE FIRST SCHEMA AND MAKE CHANGES IN FUNNY’’S SCHEMA WITH DATA TYPE TO MAKE IT CONSISTENT</w:t>
-      </w:r>
-      <w:r>
-        <w:t> </w:t>
+        <w:t xml:space="preserve">Database (re)design </w:t>
       </w:r>
     </w:p>
     <w:p>
@@ -284,17 +261,22 @@
       <w:r>
         <w:t> </w:t>
       </w:r>
+      <w:r>
+        <w:t>(website to make this schema:</w:t>
+      </w:r>
+      <w:r>
+        <w:t xml:space="preserve"> </w:t>
+      </w:r>
     </w:p>
     <w:p>
       <w:r>
         <w:rPr>
           <w:noProof/>
         </w:rPr>
-        <w:lastRenderedPageBreak/>
         <w:drawing>
-          <wp:inline distT="0" distB="0" distL="0" distR="0" wp14:anchorId="593B8894" wp14:editId="4D8FC943">
-            <wp:extent cx="5532120" cy="3162300"/>
-            <wp:effectExtent l="0" t="0" r="0" b="0"/>
+          <wp:inline distT="0" distB="0" distL="0" distR="0" wp14:anchorId="593B8894" wp14:editId="14481A94">
+            <wp:extent cx="5438808" cy="3108960"/>
+            <wp:effectExtent l="0" t="0" r="9525" b="0"/>
             <wp:docPr id="1896302153" name="Picture 3" descr="A screenshot of a computer&#10;&#10;AI-generated content may be incorrect."/>
             <wp:cNvGraphicFramePr>
               <a:graphicFrameLocks xmlns:a="http://schemas.openxmlformats.org/drawingml/2006/main" noChangeAspect="1"/>
@@ -324,7 +306,7 @@
                   <pic:spPr bwMode="auto">
                     <a:xfrm>
                       <a:off x="0" y="0"/>
-                      <a:ext cx="5532120" cy="3162300"/>
+                      <a:ext cx="5450823" cy="3115828"/>
                     </a:xfrm>
                     <a:prstGeom prst="rect">
                       <a:avLst/>
@@ -346,7 +328,22 @@
     </w:p>
     <w:p>
       <w:r>
-        <w:t> </w:t>
+        <w:lastRenderedPageBreak/>
+        <w:t> </w:t>
+      </w:r>
+    </w:p>
+    <w:p>
+      <w:pPr>
+        <w:ind w:left="720"/>
+      </w:pPr>
+      <w:r>
+        <w:t xml:space="preserve">Website used for this schema: </w:t>
+      </w:r>
+      <w:r>
+        <w:t>https://app.dbdesigner.net/designer/schema/new</w:t>
+      </w:r>
+      <w:r>
+        <w:t>)</w:t>
       </w:r>
     </w:p>
     <w:p>
@@ -629,8 +626,16 @@
               <w:rPr>
                 <w:lang w:val="en-US"/>
               </w:rPr>
-              <w:t>partner – customer_partner</w:t>
+              <w:t xml:space="preserve">partner – </w:t>
             </w:r>
+            <w:proofErr w:type="spellStart"/>
+            <w:r>
+              <w:rPr>
+                <w:lang w:val="en-US"/>
+              </w:rPr>
+              <w:t>customer_partner</w:t>
+            </w:r>
+            <w:proofErr w:type="spellEnd"/>
             <w:r>
               <w:t> </w:t>
             </w:r>
@@ -675,8 +680,16 @@
               <w:rPr>
                 <w:lang w:val="en-US"/>
               </w:rPr>
-              <w:t>one partner can have many customer_partners</w:t>
+              <w:t xml:space="preserve">one partner can have many </w:t>
             </w:r>
+            <w:proofErr w:type="spellStart"/>
+            <w:r>
+              <w:rPr>
+                <w:lang w:val="en-US"/>
+              </w:rPr>
+              <w:t>customer_partners</w:t>
+            </w:r>
+            <w:proofErr w:type="spellEnd"/>
             <w:r>
               <w:t> </w:t>
             </w:r>
@@ -703,8 +716,16 @@
               <w:rPr>
                 <w:lang w:val="en-US"/>
               </w:rPr>
-              <w:t>customer – customer_partner</w:t>
+              <w:t xml:space="preserve">customer – </w:t>
             </w:r>
+            <w:proofErr w:type="spellStart"/>
+            <w:r>
+              <w:rPr>
+                <w:lang w:val="en-US"/>
+              </w:rPr>
+              <w:t>customer_partner</w:t>
+            </w:r>
+            <w:proofErr w:type="spellEnd"/>
             <w:r>
               <w:t> </w:t>
             </w:r>
@@ -749,7 +770,21 @@
               <w:rPr>
                 <w:lang w:val="en-US"/>
               </w:rPr>
-              <w:t>one customer can have many customer_partner entries</w:t>
+              <w:t xml:space="preserve">one customer can have many </w:t>
+            </w:r>
+            <w:proofErr w:type="spellStart"/>
+            <w:r>
+              <w:rPr>
+                <w:lang w:val="en-US"/>
+              </w:rPr>
+              <w:t>customer_partner</w:t>
+            </w:r>
+            <w:proofErr w:type="spellEnd"/>
+            <w:r>
+              <w:rPr>
+                <w:lang w:val="en-US"/>
+              </w:rPr>
+              <w:t xml:space="preserve"> entries</w:t>
             </w:r>
             <w:r>
               <w:t> </w:t>
@@ -825,12 +860,19 @@
               </w:rPr>
               <w:t xml:space="preserve">there is a many-to-many relation between the customer and partner tables, represented by the </w:t>
             </w:r>
+            <w:proofErr w:type="spellStart"/>
             <w:r>
               <w:rPr>
                 <w:lang w:val="en-US"/>
               </w:rPr>
-              <w:lastRenderedPageBreak/>
-              <w:t>customer_partner table in the design </w:t>
+              <w:t>customer_partner</w:t>
+            </w:r>
+            <w:proofErr w:type="spellEnd"/>
+            <w:r>
+              <w:rPr>
+                <w:lang w:val="en-US"/>
+              </w:rPr>
+              <w:t xml:space="preserve"> table in the design </w:t>
             </w:r>
             <w:r>
               <w:t> </w:t>
@@ -841,7 +883,6 @@
     </w:tbl>
     <w:p>
       <w:r>
-        <w:lastRenderedPageBreak/>
         <w:t> </w:t>
       </w:r>
     </w:p>
@@ -870,7 +911,35 @@
         <w:rPr>
           <w:lang w:val="en-US"/>
         </w:rPr>
-        <w:t>1. FK bill.branch_id – PK segment.branch_id;</w:t>
+        <w:t xml:space="preserve">1. FK </w:t>
+      </w:r>
+      <w:proofErr w:type="spellStart"/>
+      <w:r>
+        <w:rPr>
+          <w:lang w:val="en-US"/>
+        </w:rPr>
+        <w:t>bill.branch_id</w:t>
+      </w:r>
+      <w:proofErr w:type="spellEnd"/>
+      <w:r>
+        <w:rPr>
+          <w:lang w:val="en-US"/>
+        </w:rPr>
+        <w:t xml:space="preserve"> – PK </w:t>
+      </w:r>
+      <w:proofErr w:type="spellStart"/>
+      <w:r>
+        <w:rPr>
+          <w:lang w:val="en-US"/>
+        </w:rPr>
+        <w:t>segment.branch_id</w:t>
+      </w:r>
+      <w:proofErr w:type="spellEnd"/>
+      <w:r>
+        <w:rPr>
+          <w:lang w:val="en-US"/>
+        </w:rPr>
+        <w:t>;</w:t>
       </w:r>
       <w:r>
         <w:t> </w:t>
@@ -884,7 +953,35 @@
         <w:rPr>
           <w:lang w:val="en-US"/>
         </w:rPr>
-        <w:t>2. FK shareholder.customer_id – PK customer.customer_id;</w:t>
+        <w:t xml:space="preserve">2. FK </w:t>
+      </w:r>
+      <w:proofErr w:type="spellStart"/>
+      <w:r>
+        <w:rPr>
+          <w:lang w:val="en-US"/>
+        </w:rPr>
+        <w:t>shareholder.customer_id</w:t>
+      </w:r>
+      <w:proofErr w:type="spellEnd"/>
+      <w:r>
+        <w:rPr>
+          <w:lang w:val="en-US"/>
+        </w:rPr>
+        <w:t xml:space="preserve"> – PK </w:t>
+      </w:r>
+      <w:proofErr w:type="spellStart"/>
+      <w:r>
+        <w:rPr>
+          <w:lang w:val="en-US"/>
+        </w:rPr>
+        <w:t>customer.customer_id</w:t>
+      </w:r>
+      <w:proofErr w:type="spellEnd"/>
+      <w:r>
+        <w:rPr>
+          <w:lang w:val="en-US"/>
+        </w:rPr>
+        <w:t>;</w:t>
       </w:r>
       <w:r>
         <w:t> </w:t>
@@ -898,7 +995,35 @@
         <w:rPr>
           <w:lang w:val="en-US"/>
         </w:rPr>
-        <w:t>3. FK customer_partner.customer_id – PK customer.customer_id;</w:t>
+        <w:t xml:space="preserve">3. FK </w:t>
+      </w:r>
+      <w:proofErr w:type="spellStart"/>
+      <w:r>
+        <w:rPr>
+          <w:lang w:val="en-US"/>
+        </w:rPr>
+        <w:t>customer_partner.customer_id</w:t>
+      </w:r>
+      <w:proofErr w:type="spellEnd"/>
+      <w:r>
+        <w:rPr>
+          <w:lang w:val="en-US"/>
+        </w:rPr>
+        <w:t xml:space="preserve"> – PK </w:t>
+      </w:r>
+      <w:proofErr w:type="spellStart"/>
+      <w:r>
+        <w:rPr>
+          <w:lang w:val="en-US"/>
+        </w:rPr>
+        <w:t>customer.customer_id</w:t>
+      </w:r>
+      <w:proofErr w:type="spellEnd"/>
+      <w:r>
+        <w:rPr>
+          <w:lang w:val="en-US"/>
+        </w:rPr>
+        <w:t>;</w:t>
       </w:r>
       <w:r>
         <w:t> </w:t>
@@ -912,7 +1037,35 @@
         <w:rPr>
           <w:lang w:val="en-US"/>
         </w:rPr>
-        <w:t>4. FK customer-partner.company_name – PK partner.company_name;</w:t>
+        <w:t>4. FK customer-</w:t>
+      </w:r>
+      <w:proofErr w:type="spellStart"/>
+      <w:r>
+        <w:rPr>
+          <w:lang w:val="en-US"/>
+        </w:rPr>
+        <w:t>partner.company_name</w:t>
+      </w:r>
+      <w:proofErr w:type="spellEnd"/>
+      <w:r>
+        <w:rPr>
+          <w:lang w:val="en-US"/>
+        </w:rPr>
+        <w:t xml:space="preserve"> – PK </w:t>
+      </w:r>
+      <w:proofErr w:type="spellStart"/>
+      <w:r>
+        <w:rPr>
+          <w:lang w:val="en-US"/>
+        </w:rPr>
+        <w:t>partner.company_name</w:t>
+      </w:r>
+      <w:proofErr w:type="spellEnd"/>
+      <w:r>
+        <w:rPr>
+          <w:lang w:val="en-US"/>
+        </w:rPr>
+        <w:t>;</w:t>
       </w:r>
       <w:r>
         <w:t> </w:t>
@@ -945,6 +1098,7 @@
         <w:rPr>
           <w:lang w:val="en-US"/>
         </w:rPr>
+        <w:lastRenderedPageBreak/>
         <w:br w:type="page"/>
       </w:r>
     </w:p>
@@ -976,6 +1130,7 @@
         </w:rPr>
         <w:t>shareholder(</w:t>
       </w:r>
+      <w:proofErr w:type="spellStart"/>
       <w:r>
         <w:rPr>
           <w:u w:val="single"/>
@@ -983,11 +1138,54 @@
         </w:rPr>
         <w:t>shareholder_id</w:t>
       </w:r>
-      <w:r>
-        <w:rPr>
-          <w:lang w:val="en-US"/>
-        </w:rPr>
-        <w:t>, customer_id, shareholder_name, n_of_shares, amount)</w:t>
+      <w:proofErr w:type="spellEnd"/>
+      <w:r>
+        <w:rPr>
+          <w:lang w:val="en-US"/>
+        </w:rPr>
+        <w:t xml:space="preserve">, </w:t>
+      </w:r>
+      <w:proofErr w:type="spellStart"/>
+      <w:r>
+        <w:rPr>
+          <w:lang w:val="en-US"/>
+        </w:rPr>
+        <w:t>customer_id</w:t>
+      </w:r>
+      <w:proofErr w:type="spellEnd"/>
+      <w:r>
+        <w:rPr>
+          <w:lang w:val="en-US"/>
+        </w:rPr>
+        <w:t xml:space="preserve">, </w:t>
+      </w:r>
+      <w:proofErr w:type="spellStart"/>
+      <w:r>
+        <w:rPr>
+          <w:lang w:val="en-US"/>
+        </w:rPr>
+        <w:t>shareholder_name</w:t>
+      </w:r>
+      <w:proofErr w:type="spellEnd"/>
+      <w:r>
+        <w:rPr>
+          <w:lang w:val="en-US"/>
+        </w:rPr>
+        <w:t xml:space="preserve">, </w:t>
+      </w:r>
+      <w:proofErr w:type="spellStart"/>
+      <w:r>
+        <w:rPr>
+          <w:lang w:val="en-US"/>
+        </w:rPr>
+        <w:t>n_of_shares</w:t>
+      </w:r>
+      <w:proofErr w:type="spellEnd"/>
+      <w:r>
+        <w:rPr>
+          <w:lang w:val="en-US"/>
+        </w:rPr>
+        <w:t>, amount)</w:t>
       </w:r>
       <w:r>
         <w:t> </w:t>
@@ -997,11 +1195,117 @@
       <w:pPr>
         <w:ind w:left="720"/>
       </w:pPr>
-      <w:r>
-        <w:rPr>
-          <w:lang w:val="en-US"/>
-        </w:rPr>
-        <w:t>shareholder_id is the primary key, meaning every row is uniquely identified by shareholder_id. Since no other attribute is a derived value, the only functional dependencies we have is shareholder_id → customer_id, shareholder_name, n_of_shares, amount. Since the shareholder_id is the only key candidate and it implies all other attributes, it is a superkey and thus the table shareholder is in BCNF.</w:t>
+      <w:proofErr w:type="spellStart"/>
+      <w:r>
+        <w:rPr>
+          <w:lang w:val="en-US"/>
+        </w:rPr>
+        <w:t>shareholder_id</w:t>
+      </w:r>
+      <w:proofErr w:type="spellEnd"/>
+      <w:r>
+        <w:rPr>
+          <w:lang w:val="en-US"/>
+        </w:rPr>
+        <w:t xml:space="preserve"> is the primary key, meaning every row is uniquely identified by </w:t>
+      </w:r>
+      <w:proofErr w:type="spellStart"/>
+      <w:r>
+        <w:rPr>
+          <w:lang w:val="en-US"/>
+        </w:rPr>
+        <w:t>shareholder_id</w:t>
+      </w:r>
+      <w:proofErr w:type="spellEnd"/>
+      <w:r>
+        <w:rPr>
+          <w:lang w:val="en-US"/>
+        </w:rPr>
+        <w:t xml:space="preserve">. Since no other attribute is a derived value, the only functional dependencies we have is </w:t>
+      </w:r>
+      <w:proofErr w:type="spellStart"/>
+      <w:r>
+        <w:rPr>
+          <w:lang w:val="en-US"/>
+        </w:rPr>
+        <w:t>shareholder_id</w:t>
+      </w:r>
+      <w:proofErr w:type="spellEnd"/>
+      <w:r>
+        <w:rPr>
+          <w:lang w:val="en-US"/>
+        </w:rPr>
+        <w:t xml:space="preserve"> → </w:t>
+      </w:r>
+      <w:proofErr w:type="spellStart"/>
+      <w:r>
+        <w:rPr>
+          <w:lang w:val="en-US"/>
+        </w:rPr>
+        <w:t>customer_id</w:t>
+      </w:r>
+      <w:proofErr w:type="spellEnd"/>
+      <w:r>
+        <w:rPr>
+          <w:lang w:val="en-US"/>
+        </w:rPr>
+        <w:t xml:space="preserve">, </w:t>
+      </w:r>
+      <w:proofErr w:type="spellStart"/>
+      <w:r>
+        <w:rPr>
+          <w:lang w:val="en-US"/>
+        </w:rPr>
+        <w:t>shareholder_name</w:t>
+      </w:r>
+      <w:proofErr w:type="spellEnd"/>
+      <w:r>
+        <w:rPr>
+          <w:lang w:val="en-US"/>
+        </w:rPr>
+        <w:t xml:space="preserve">, </w:t>
+      </w:r>
+      <w:proofErr w:type="spellStart"/>
+      <w:r>
+        <w:rPr>
+          <w:lang w:val="en-US"/>
+        </w:rPr>
+        <w:t>n_of_shares</w:t>
+      </w:r>
+      <w:proofErr w:type="spellEnd"/>
+      <w:r>
+        <w:rPr>
+          <w:lang w:val="en-US"/>
+        </w:rPr>
+        <w:t xml:space="preserve">, amount. Since the </w:t>
+      </w:r>
+      <w:proofErr w:type="spellStart"/>
+      <w:r>
+        <w:rPr>
+          <w:lang w:val="en-US"/>
+        </w:rPr>
+        <w:t>shareholder_id</w:t>
+      </w:r>
+      <w:proofErr w:type="spellEnd"/>
+      <w:r>
+        <w:rPr>
+          <w:lang w:val="en-US"/>
+        </w:rPr>
+        <w:t xml:space="preserve"> is the only key candidate and it implies all other attributes, it is a </w:t>
+      </w:r>
+      <w:proofErr w:type="spellStart"/>
+      <w:r>
+        <w:rPr>
+          <w:lang w:val="en-US"/>
+        </w:rPr>
+        <w:t>superkey</w:t>
+      </w:r>
+      <w:proofErr w:type="spellEnd"/>
+      <w:r>
+        <w:rPr>
+          <w:lang w:val="en-US"/>
+        </w:rPr>
+        <w:t xml:space="preserve"> and thus the table shareholder is in BCNF.</w:t>
       </w:r>
       <w:r>
         <w:t> </w:t>
@@ -1120,78 +1424,158 @@
       </w:r>
     </w:p>
     <w:p>
-      <w:r>
-        <w:rPr>
-          <w:lang w:val="en-US"/>
-        </w:rPr>
-        <w:t>c.customer_id,</w:t>
-      </w:r>
-      <w:r>
-        <w:t> </w:t>
-      </w:r>
-    </w:p>
-    <w:p>
-      <w:r>
-        <w:rPr>
-          <w:lang w:val="en-US"/>
-        </w:rPr>
-        <w:t>  sh.shareholder_id,</w:t>
-      </w:r>
-      <w:r>
-        <w:t> </w:t>
-      </w:r>
-    </w:p>
-    <w:p>
-      <w:r>
-        <w:rPr>
-          <w:lang w:val="en-US"/>
-        </w:rPr>
-        <w:t>  sh.shareholder_name,</w:t>
-      </w:r>
-      <w:r>
-        <w:t> </w:t>
-      </w:r>
-    </w:p>
-    <w:p>
-      <w:r>
-        <w:rPr>
-          <w:lang w:val="en-US"/>
-        </w:rPr>
-        <w:t>  cp.contract_amount,</w:t>
-      </w:r>
-      <w:r>
-        <w:t> </w:t>
-      </w:r>
-    </w:p>
-    <w:p>
-      <w:r>
-        <w:rPr>
-          <w:lang w:val="en-US"/>
-        </w:rPr>
-        <w:t>  cp.contract_description,</w:t>
-      </w:r>
-      <w:r>
-        <w:t> </w:t>
-      </w:r>
-    </w:p>
-    <w:p>
-      <w:r>
-        <w:rPr>
-          <w:lang w:val="en-US"/>
-        </w:rPr>
-        <w:t>  c.salary</w:t>
-      </w:r>
-      <w:r>
-        <w:t> </w:t>
-      </w:r>
-    </w:p>
-    <w:p>
-      <w:r>
-        <w:rPr>
-          <w:lang w:val="en-US"/>
-        </w:rPr>
-        <w:t>FROM shareholder AS sh</w:t>
-      </w:r>
+      <w:proofErr w:type="spellStart"/>
+      <w:r>
+        <w:rPr>
+          <w:lang w:val="en-US"/>
+        </w:rPr>
+        <w:t>c.customer_id</w:t>
+      </w:r>
+      <w:proofErr w:type="spellEnd"/>
+      <w:r>
+        <w:rPr>
+          <w:lang w:val="en-US"/>
+        </w:rPr>
+        <w:t>,</w:t>
+      </w:r>
+      <w:r>
+        <w:t> </w:t>
+      </w:r>
+    </w:p>
+    <w:p>
+      <w:r>
+        <w:rPr>
+          <w:lang w:val="en-US"/>
+        </w:rPr>
+        <w:t xml:space="preserve">  </w:t>
+      </w:r>
+      <w:proofErr w:type="spellStart"/>
+      <w:r>
+        <w:rPr>
+          <w:lang w:val="en-US"/>
+        </w:rPr>
+        <w:t>sh.shareholder_id</w:t>
+      </w:r>
+      <w:proofErr w:type="spellEnd"/>
+      <w:r>
+        <w:rPr>
+          <w:lang w:val="en-US"/>
+        </w:rPr>
+        <w:t>,</w:t>
+      </w:r>
+      <w:r>
+        <w:t> </w:t>
+      </w:r>
+    </w:p>
+    <w:p>
+      <w:r>
+        <w:rPr>
+          <w:lang w:val="en-US"/>
+        </w:rPr>
+        <w:t xml:space="preserve">  </w:t>
+      </w:r>
+      <w:proofErr w:type="spellStart"/>
+      <w:r>
+        <w:rPr>
+          <w:lang w:val="en-US"/>
+        </w:rPr>
+        <w:t>sh.shareholder_name</w:t>
+      </w:r>
+      <w:proofErr w:type="spellEnd"/>
+      <w:r>
+        <w:rPr>
+          <w:lang w:val="en-US"/>
+        </w:rPr>
+        <w:t>,</w:t>
+      </w:r>
+      <w:r>
+        <w:t> </w:t>
+      </w:r>
+    </w:p>
+    <w:p>
+      <w:r>
+        <w:rPr>
+          <w:lang w:val="en-US"/>
+        </w:rPr>
+        <w:t xml:space="preserve">  </w:t>
+      </w:r>
+      <w:proofErr w:type="spellStart"/>
+      <w:r>
+        <w:rPr>
+          <w:lang w:val="en-US"/>
+        </w:rPr>
+        <w:t>cp.contract_amount</w:t>
+      </w:r>
+      <w:proofErr w:type="spellEnd"/>
+      <w:r>
+        <w:rPr>
+          <w:lang w:val="en-US"/>
+        </w:rPr>
+        <w:t>,</w:t>
+      </w:r>
+      <w:r>
+        <w:t> </w:t>
+      </w:r>
+    </w:p>
+    <w:p>
+      <w:r>
+        <w:rPr>
+          <w:lang w:val="en-US"/>
+        </w:rPr>
+        <w:t xml:space="preserve">  </w:t>
+      </w:r>
+      <w:proofErr w:type="spellStart"/>
+      <w:r>
+        <w:rPr>
+          <w:lang w:val="en-US"/>
+        </w:rPr>
+        <w:t>cp.contract_description</w:t>
+      </w:r>
+      <w:proofErr w:type="spellEnd"/>
+      <w:r>
+        <w:rPr>
+          <w:lang w:val="en-US"/>
+        </w:rPr>
+        <w:t>,</w:t>
+      </w:r>
+      <w:r>
+        <w:t> </w:t>
+      </w:r>
+    </w:p>
+    <w:p>
+      <w:r>
+        <w:rPr>
+          <w:lang w:val="en-US"/>
+        </w:rPr>
+        <w:t xml:space="preserve">  </w:t>
+      </w:r>
+      <w:proofErr w:type="spellStart"/>
+      <w:r>
+        <w:rPr>
+          <w:lang w:val="en-US"/>
+        </w:rPr>
+        <w:t>c.salary</w:t>
+      </w:r>
+      <w:proofErr w:type="spellEnd"/>
+      <w:r>
+        <w:t> </w:t>
+      </w:r>
+    </w:p>
+    <w:p>
+      <w:r>
+        <w:rPr>
+          <w:lang w:val="en-US"/>
+        </w:rPr>
+        <w:t xml:space="preserve">FROM shareholder AS </w:t>
+      </w:r>
+      <w:proofErr w:type="spellStart"/>
+      <w:r>
+        <w:rPr>
+          <w:lang w:val="en-US"/>
+        </w:rPr>
+        <w:t>sh</w:t>
+      </w:r>
+      <w:proofErr w:type="spellEnd"/>
       <w:r>
         <w:t> </w:t>
       </w:r>
@@ -1212,8 +1596,30 @@
         <w:rPr>
           <w:lang w:val="en-US"/>
         </w:rPr>
-        <w:t>  ON c.customer_id = sh.customer_id</w:t>
-      </w:r>
+        <w:t xml:space="preserve">  ON </w:t>
+      </w:r>
+      <w:proofErr w:type="spellStart"/>
+      <w:r>
+        <w:rPr>
+          <w:lang w:val="en-US"/>
+        </w:rPr>
+        <w:t>c.customer_id</w:t>
+      </w:r>
+      <w:proofErr w:type="spellEnd"/>
+      <w:r>
+        <w:rPr>
+          <w:lang w:val="en-US"/>
+        </w:rPr>
+        <w:t xml:space="preserve"> = </w:t>
+      </w:r>
+      <w:proofErr w:type="spellStart"/>
+      <w:r>
+        <w:rPr>
+          <w:lang w:val="en-US"/>
+        </w:rPr>
+        <w:t>sh.customer_id</w:t>
+      </w:r>
+      <w:proofErr w:type="spellEnd"/>
       <w:r>
         <w:t> </w:t>
       </w:r>
@@ -1224,18 +1630,60 @@
           <w:lang w:val="en-US"/>
         </w:rPr>
         <w:lastRenderedPageBreak/>
-        <w:t>LEFT JOIN customer_partner AS cp</w:t>
-      </w:r>
-      <w:r>
-        <w:t> </w:t>
-      </w:r>
-    </w:p>
-    <w:p>
-      <w:r>
-        <w:rPr>
-          <w:lang w:val="en-US"/>
-        </w:rPr>
-        <w:t>  ON cp.customer_id = c.customer_id;</w:t>
+        <w:t xml:space="preserve">LEFT JOIN </w:t>
+      </w:r>
+      <w:proofErr w:type="spellStart"/>
+      <w:r>
+        <w:rPr>
+          <w:lang w:val="en-US"/>
+        </w:rPr>
+        <w:t>customer_partner</w:t>
+      </w:r>
+      <w:proofErr w:type="spellEnd"/>
+      <w:r>
+        <w:rPr>
+          <w:lang w:val="en-US"/>
+        </w:rPr>
+        <w:t xml:space="preserve"> AS cp</w:t>
+      </w:r>
+      <w:r>
+        <w:t> </w:t>
+      </w:r>
+    </w:p>
+    <w:p>
+      <w:r>
+        <w:rPr>
+          <w:lang w:val="en-US"/>
+        </w:rPr>
+        <w:t xml:space="preserve">  ON </w:t>
+      </w:r>
+      <w:proofErr w:type="spellStart"/>
+      <w:r>
+        <w:rPr>
+          <w:lang w:val="en-US"/>
+        </w:rPr>
+        <w:t>cp.customer_id</w:t>
+      </w:r>
+      <w:proofErr w:type="spellEnd"/>
+      <w:r>
+        <w:rPr>
+          <w:lang w:val="en-US"/>
+        </w:rPr>
+        <w:t xml:space="preserve"> = </w:t>
+      </w:r>
+      <w:proofErr w:type="spellStart"/>
+      <w:r>
+        <w:rPr>
+          <w:lang w:val="en-US"/>
+        </w:rPr>
+        <w:t>c.customer_id</w:t>
+      </w:r>
+      <w:proofErr w:type="spellEnd"/>
+      <w:r>
+        <w:rPr>
+          <w:lang w:val="en-US"/>
+        </w:rPr>
+        <w:t>;</w:t>
       </w:r>
       <w:r>
         <w:t> </w:t>
@@ -1325,8 +1773,16 @@
         <w:rPr>
           <w:lang w:val="en-US"/>
         </w:rPr>
-        <w:t>SELECT city, AVG(salary) AS avg_salary</w:t>
-      </w:r>
+        <w:t xml:space="preserve">SELECT city, AVG(salary) AS </w:t>
+      </w:r>
+      <w:proofErr w:type="spellStart"/>
+      <w:r>
+        <w:rPr>
+          <w:lang w:val="en-US"/>
+        </w:rPr>
+        <w:t>avg_salary</w:t>
+      </w:r>
+      <w:proofErr w:type="spellEnd"/>
       <w:r>
         <w:t> </w:t>
       </w:r>
@@ -1456,19 +1912,35 @@
         <w:rPr>
           <w:lang w:val="en-US"/>
         </w:rPr>
-        <w:t>SELECT sh.shareholder_id</w:t>
-      </w:r>
-      <w:r>
-        <w:t> </w:t>
-      </w:r>
-    </w:p>
-    <w:p>
-      <w:r>
-        <w:rPr>
-          <w:lang w:val="en-US"/>
-        </w:rPr>
-        <w:t>FROM shareholder sh</w:t>
-      </w:r>
+        <w:t xml:space="preserve">SELECT </w:t>
+      </w:r>
+      <w:proofErr w:type="spellStart"/>
+      <w:r>
+        <w:rPr>
+          <w:lang w:val="en-US"/>
+        </w:rPr>
+        <w:t>sh.shareholder_id</w:t>
+      </w:r>
+      <w:proofErr w:type="spellEnd"/>
+      <w:r>
+        <w:t> </w:t>
+      </w:r>
+    </w:p>
+    <w:p>
+      <w:r>
+        <w:rPr>
+          <w:lang w:val="en-US"/>
+        </w:rPr>
+        <w:t xml:space="preserve">FROM shareholder </w:t>
+      </w:r>
+      <w:proofErr w:type="spellStart"/>
+      <w:r>
+        <w:rPr>
+          <w:lang w:val="en-US"/>
+        </w:rPr>
+        <w:t>sh</w:t>
+      </w:r>
+      <w:proofErr w:type="spellEnd"/>
       <w:r>
         <w:t> </w:t>
       </w:r>
@@ -1501,19 +1973,55 @@
           <w:lang w:val="en-US"/>
         </w:rPr>
         <w:lastRenderedPageBreak/>
-        <w:t>  FROM customer_partner cp</w:t>
-      </w:r>
-      <w:r>
-        <w:t> </w:t>
-      </w:r>
-    </w:p>
-    <w:p>
-      <w:r>
-        <w:rPr>
-          <w:lang w:val="en-US"/>
-        </w:rPr>
-        <w:t>  WHERE cp.customer_id = sh.customer_id</w:t>
-      </w:r>
+        <w:t xml:space="preserve">  FROM </w:t>
+      </w:r>
+      <w:proofErr w:type="spellStart"/>
+      <w:r>
+        <w:rPr>
+          <w:lang w:val="en-US"/>
+        </w:rPr>
+        <w:t>customer_partner</w:t>
+      </w:r>
+      <w:proofErr w:type="spellEnd"/>
+      <w:r>
+        <w:rPr>
+          <w:lang w:val="en-US"/>
+        </w:rPr>
+        <w:t xml:space="preserve"> cp</w:t>
+      </w:r>
+      <w:r>
+        <w:t> </w:t>
+      </w:r>
+    </w:p>
+    <w:p>
+      <w:r>
+        <w:rPr>
+          <w:lang w:val="en-US"/>
+        </w:rPr>
+        <w:t xml:space="preserve">  WHERE </w:t>
+      </w:r>
+      <w:proofErr w:type="spellStart"/>
+      <w:r>
+        <w:rPr>
+          <w:lang w:val="en-US"/>
+        </w:rPr>
+        <w:t>cp.customer_id</w:t>
+      </w:r>
+      <w:proofErr w:type="spellEnd"/>
+      <w:r>
+        <w:rPr>
+          <w:lang w:val="en-US"/>
+        </w:rPr>
+        <w:t xml:space="preserve"> = </w:t>
+      </w:r>
+      <w:proofErr w:type="spellStart"/>
+      <w:r>
+        <w:rPr>
+          <w:lang w:val="en-US"/>
+        </w:rPr>
+        <w:t>sh.customer_id</w:t>
+      </w:r>
+      <w:proofErr w:type="spellEnd"/>
       <w:r>
         <w:t> </w:t>
       </w:r>
@@ -1572,7 +2080,15 @@
     <w:p/>
     <w:p>
       <w:r>
-        <w:t>After the build, SQL queries were executed from Python and results were fetched into pandas DataFrames.</w:t>
+        <w:t xml:space="preserve">After the build, SQL queries were executed from Python and results were fetched into pandas </w:t>
+      </w:r>
+      <w:proofErr w:type="spellStart"/>
+      <w:r>
+        <w:t>DataFrames</w:t>
+      </w:r>
+      <w:proofErr w:type="spellEnd"/>
+      <w:r>
+        <w:t>.</w:t>
       </w:r>
       <w:r>
         <w:br/>
@@ -1604,7 +2120,15 @@
     </w:p>
     <w:p>
       <w:r>
-        <w:t>To work with the data in Python, the complete customer table was imported into a pandas DataFrame:</w:t>
+        <w:t xml:space="preserve">To work with the data in Python, the complete customer table was imported into a pandas </w:t>
+      </w:r>
+      <w:proofErr w:type="spellStart"/>
+      <w:r>
+        <w:t>DataFrame</w:t>
+      </w:r>
+      <w:proofErr w:type="spellEnd"/>
+      <w:r>
+        <w:t>:</w:t>
       </w:r>
     </w:p>
     <w:p/>
@@ -1614,49 +2138,26 @@
       </w:r>
     </w:p>
     <w:p>
-      <w:pPr>
-        <w:rPr>
-          <w:lang w:val="en-NL"/>
-        </w:rPr>
-      </w:pPr>
-      <w:r>
-        <w:rPr>
-          <w:lang w:val="en-NL"/>
-        </w:rPr>
+      <w:r>
         <w:t xml:space="preserve">To detect potentially duplicate customers we implemented the </w:t>
       </w:r>
       <w:r>
         <w:rPr>
           <w:i/>
           <w:iCs/>
-          <w:lang w:val="en-NL"/>
         </w:rPr>
         <w:t>overlap coefficient</w:t>
       </w:r>
       <w:r>
-        <w:rPr>
-          <w:lang w:val="en-NL"/>
-        </w:rPr>
         <w:t xml:space="preserve"> between every pair of rows.</w:t>
       </w:r>
       <w:r>
-        <w:rPr>
-          <w:lang w:val="en-NL"/>
-        </w:rPr>
         <w:br/>
         <w:t>The coefficient is defined as</w:t>
       </w:r>
     </w:p>
     <w:p>
-      <w:pPr>
-        <w:rPr>
-          <w:lang w:val="en-NL"/>
-        </w:rPr>
-      </w:pPr>
-      <w:r>
-        <w:rPr>
-          <w:lang w:val="en-NL"/>
-        </w:rPr>
+      <w:r>
         <w:t>#WRITE THE OVERLAP EQUATIONS</w:t>
       </w:r>
     </w:p>
@@ -1664,26 +2165,22 @@
       <w:pPr>
         <w:rPr>
           <w:rFonts w:eastAsiaTheme="minorEastAsia"/>
-          <w:lang w:val="en-NL"/>
-        </w:rPr>
-      </w:pPr>
-    </w:p>
-    <w:p>
-      <w:pPr>
-        <w:rPr>
-          <w:lang w:val="en-NL"/>
-        </w:rPr>
-      </w:pPr>
-      <w:r>
-        <w:rPr>
-          <w:lang w:val="en-NL"/>
-        </w:rPr>
-        <w:t>where AAA and BBB are the sets of attribute values (excluding the unique customer_id).</w:t>
-      </w:r>
-      <w:r>
-        <w:rPr>
-          <w:lang w:val="en-NL"/>
-        </w:rPr>
+        </w:rPr>
+      </w:pPr>
+    </w:p>
+    <w:p>
+      <w:r>
+        <w:t xml:space="preserve">where AAA and BBB are the sets of attribute values (excluding the unique </w:t>
+      </w:r>
+      <w:proofErr w:type="spellStart"/>
+      <w:r>
+        <w:t>customer_id</w:t>
+      </w:r>
+      <w:proofErr w:type="spellEnd"/>
+      <w:r>
+        <w:t>).</w:t>
+      </w:r>
+      <w:r>
         <w:br/>
         <w:t>Records with an overlap greater than a chosen threshold (0.7) are flagged.</w:t>
       </w:r>
@@ -3467,6 +3964,7 @@
   <w:style w:type="character" w:default="1" w:styleId="DefaultParagraphFont">
     <w:name w:val="Default Paragraph Font"/>
     <w:uiPriority w:val="1"/>
+    <w:semiHidden/>
     <w:unhideWhenUsed/>
   </w:style>
   <w:style w:type="table" w:default="1" w:styleId="TableNormal">

--- a/DWA Assignment_1.docx
+++ b/DWA Assignment_1.docx
@@ -269,14 +269,17 @@
       </w:r>
     </w:p>
     <w:p>
+      <w:pPr>
+        <w:keepNext/>
+      </w:pPr>
       <w:r>
         <w:rPr>
           <w:noProof/>
         </w:rPr>
         <w:drawing>
-          <wp:inline distT="0" distB="0" distL="0" distR="0" wp14:anchorId="593B8894" wp14:editId="14481A94">
-            <wp:extent cx="5438808" cy="3108960"/>
-            <wp:effectExtent l="0" t="0" r="9525" b="0"/>
+          <wp:inline distT="0" distB="0" distL="0" distR="0" wp14:anchorId="593B8894" wp14:editId="0DA553F2">
+            <wp:extent cx="5132209" cy="2933700"/>
+            <wp:effectExtent l="0" t="0" r="0" b="0"/>
             <wp:docPr id="1896302153" name="Picture 3" descr="A screenshot of a computer&#10;&#10;AI-generated content may be incorrect."/>
             <wp:cNvGraphicFramePr>
               <a:graphicFrameLocks xmlns:a="http://schemas.openxmlformats.org/drawingml/2006/main" noChangeAspect="1"/>
@@ -306,7 +309,7 @@
                   <pic:spPr bwMode="auto">
                     <a:xfrm>
                       <a:off x="0" y="0"/>
-                      <a:ext cx="5450823" cy="3115828"/>
+                      <a:ext cx="5167017" cy="2953597"/>
                     </a:xfrm>
                     <a:prstGeom prst="rect">
                       <a:avLst/>
@@ -322,20 +325,14 @@
           </wp:inline>
         </w:drawing>
       </w:r>
-      <w:r>
-        <w:t> </w:t>
-      </w:r>
-    </w:p>
-    <w:p>
-      <w:r>
-        <w:lastRenderedPageBreak/>
-        <w:t> </w:t>
-      </w:r>
-    </w:p>
-    <w:p>
-      <w:pPr>
-        <w:ind w:left="720"/>
-      </w:pPr>
+    </w:p>
+    <w:p>
+      <w:pPr>
+        <w:pStyle w:val="Caption"/>
+      </w:pPr>
+      <w:r>
+        <w:t>Schema of the Database (</w:t>
+      </w:r>
       <w:r>
         <w:t xml:space="preserve">Website used for this schema: </w:t>
       </w:r>
@@ -357,6 +354,7 @@
         <w:rPr>
           <w:lang w:val="en-US"/>
         </w:rPr>
+        <w:lastRenderedPageBreak/>
         <w:t>Cardinalities represent the number of rows (tuples) in each ratio, showing how many instances can exist for a given attribute. They also describe how certain columns (foreign keys) establish relationships between different tables. Thus, in segment – bill relation one segment can be responsible for many bills(giving one to many relationship), but each bill must belong to specific one segment; for customer – shareholder one customer can be linked with many shareholders (same one to many relationship); in customer—partner one partner can serve many customers, as well as one customer can work with many partners, in here we see many – to many relations cause customer-partner has two foreign keys and forms a composite primary key.</w:t>
       </w:r>
       <w:r>
@@ -497,12 +495,14 @@
             <w:hideMark/>
           </w:tcPr>
           <w:p>
+            <w:proofErr w:type="gramStart"/>
             <w:r>
               <w:rPr>
                 <w:lang w:val="en-US"/>
               </w:rPr>
               <w:t>1:N</w:t>
             </w:r>
+            <w:proofErr w:type="gramEnd"/>
             <w:r>
               <w:t> </w:t>
             </w:r>
@@ -571,12 +571,14 @@
             <w:hideMark/>
           </w:tcPr>
           <w:p>
+            <w:proofErr w:type="gramStart"/>
             <w:r>
               <w:rPr>
                 <w:lang w:val="en-US"/>
               </w:rPr>
               <w:t>1:N</w:t>
             </w:r>
+            <w:proofErr w:type="gramEnd"/>
             <w:r>
               <w:t> </w:t>
             </w:r>
@@ -653,12 +655,14 @@
             <w:hideMark/>
           </w:tcPr>
           <w:p>
+            <w:proofErr w:type="gramStart"/>
             <w:r>
               <w:rPr>
                 <w:lang w:val="en-US"/>
               </w:rPr>
               <w:t>1:N</w:t>
             </w:r>
+            <w:proofErr w:type="gramEnd"/>
             <w:r>
               <w:t> </w:t>
             </w:r>
@@ -743,12 +747,14 @@
             <w:hideMark/>
           </w:tcPr>
           <w:p>
+            <w:proofErr w:type="gramStart"/>
             <w:r>
               <w:rPr>
                 <w:lang w:val="en-US"/>
               </w:rPr>
               <w:t>1:N</w:t>
             </w:r>
+            <w:proofErr w:type="gramEnd"/>
             <w:r>
               <w:t> </w:t>
             </w:r>
@@ -831,12 +837,14 @@
             <w:hideMark/>
           </w:tcPr>
           <w:p>
+            <w:proofErr w:type="gramStart"/>
             <w:r>
               <w:rPr>
                 <w:lang w:val="en-US"/>
               </w:rPr>
               <w:t>M:N</w:t>
             </w:r>
+            <w:proofErr w:type="gramEnd"/>
             <w:r>
               <w:t> </w:t>
             </w:r>
@@ -914,11 +922,19 @@
         <w:t xml:space="preserve">1. FK </w:t>
       </w:r>
       <w:proofErr w:type="spellStart"/>
-      <w:r>
-        <w:rPr>
-          <w:lang w:val="en-US"/>
-        </w:rPr>
-        <w:t>bill.branch_id</w:t>
+      <w:proofErr w:type="gramStart"/>
+      <w:r>
+        <w:rPr>
+          <w:lang w:val="en-US"/>
+        </w:rPr>
+        <w:t>bill.branch</w:t>
+      </w:r>
+      <w:proofErr w:type="gramEnd"/>
+      <w:r>
+        <w:rPr>
+          <w:lang w:val="en-US"/>
+        </w:rPr>
+        <w:t>_id</w:t>
       </w:r>
       <w:proofErr w:type="spellEnd"/>
       <w:r>
@@ -928,11 +944,26 @@
         <w:t xml:space="preserve"> – PK </w:t>
       </w:r>
       <w:proofErr w:type="spellStart"/>
-      <w:r>
-        <w:rPr>
-          <w:lang w:val="en-US"/>
-        </w:rPr>
-        <w:t>segment.branch_id</w:t>
+      <w:proofErr w:type="gramStart"/>
+      <w:r>
+        <w:rPr>
+          <w:lang w:val="en-US"/>
+        </w:rPr>
+        <w:t>segment.branch</w:t>
+      </w:r>
+      <w:proofErr w:type="gramEnd"/>
+      <w:r>
+        <w:rPr>
+          <w:lang w:val="en-US"/>
+        </w:rPr>
+        <w:t>_</w:t>
+      </w:r>
+      <w:proofErr w:type="gramStart"/>
+      <w:r>
+        <w:rPr>
+          <w:lang w:val="en-US"/>
+        </w:rPr>
+        <w:t>id</w:t>
       </w:r>
       <w:proofErr w:type="spellEnd"/>
       <w:r>
@@ -941,6 +972,7 @@
         </w:rPr>
         <w:t>;</w:t>
       </w:r>
+      <w:proofErr w:type="gramEnd"/>
       <w:r>
         <w:t> </w:t>
       </w:r>
@@ -956,11 +988,19 @@
         <w:t xml:space="preserve">2. FK </w:t>
       </w:r>
       <w:proofErr w:type="spellStart"/>
-      <w:r>
-        <w:rPr>
-          <w:lang w:val="en-US"/>
-        </w:rPr>
-        <w:t>shareholder.customer_id</w:t>
+      <w:proofErr w:type="gramStart"/>
+      <w:r>
+        <w:rPr>
+          <w:lang w:val="en-US"/>
+        </w:rPr>
+        <w:t>shareholder.customer</w:t>
+      </w:r>
+      <w:proofErr w:type="gramEnd"/>
+      <w:r>
+        <w:rPr>
+          <w:lang w:val="en-US"/>
+        </w:rPr>
+        <w:t>_id</w:t>
       </w:r>
       <w:proofErr w:type="spellEnd"/>
       <w:r>
@@ -970,11 +1010,26 @@
         <w:t xml:space="preserve"> – PK </w:t>
       </w:r>
       <w:proofErr w:type="spellStart"/>
-      <w:r>
-        <w:rPr>
-          <w:lang w:val="en-US"/>
-        </w:rPr>
-        <w:t>customer.customer_id</w:t>
+      <w:proofErr w:type="gramStart"/>
+      <w:r>
+        <w:rPr>
+          <w:lang w:val="en-US"/>
+        </w:rPr>
+        <w:t>customer.customer</w:t>
+      </w:r>
+      <w:proofErr w:type="gramEnd"/>
+      <w:r>
+        <w:rPr>
+          <w:lang w:val="en-US"/>
+        </w:rPr>
+        <w:t>_</w:t>
+      </w:r>
+      <w:proofErr w:type="gramStart"/>
+      <w:r>
+        <w:rPr>
+          <w:lang w:val="en-US"/>
+        </w:rPr>
+        <w:t>id</w:t>
       </w:r>
       <w:proofErr w:type="spellEnd"/>
       <w:r>
@@ -983,6 +1038,7 @@
         </w:rPr>
         <w:t>;</w:t>
       </w:r>
+      <w:proofErr w:type="gramEnd"/>
       <w:r>
         <w:t> </w:t>
       </w:r>
@@ -1002,7 +1058,21 @@
         <w:rPr>
           <w:lang w:val="en-US"/>
         </w:rPr>
-        <w:t>customer_partner.customer_id</w:t>
+        <w:t>customer_</w:t>
+      </w:r>
+      <w:proofErr w:type="gramStart"/>
+      <w:r>
+        <w:rPr>
+          <w:lang w:val="en-US"/>
+        </w:rPr>
+        <w:t>partner.customer</w:t>
+      </w:r>
+      <w:proofErr w:type="gramEnd"/>
+      <w:r>
+        <w:rPr>
+          <w:lang w:val="en-US"/>
+        </w:rPr>
+        <w:t>_id</w:t>
       </w:r>
       <w:proofErr w:type="spellEnd"/>
       <w:r>
@@ -1012,11 +1082,26 @@
         <w:t xml:space="preserve"> – PK </w:t>
       </w:r>
       <w:proofErr w:type="spellStart"/>
-      <w:r>
-        <w:rPr>
-          <w:lang w:val="en-US"/>
-        </w:rPr>
-        <w:t>customer.customer_id</w:t>
+      <w:proofErr w:type="gramStart"/>
+      <w:r>
+        <w:rPr>
+          <w:lang w:val="en-US"/>
+        </w:rPr>
+        <w:t>customer.customer</w:t>
+      </w:r>
+      <w:proofErr w:type="gramEnd"/>
+      <w:r>
+        <w:rPr>
+          <w:lang w:val="en-US"/>
+        </w:rPr>
+        <w:t>_</w:t>
+      </w:r>
+      <w:proofErr w:type="gramStart"/>
+      <w:r>
+        <w:rPr>
+          <w:lang w:val="en-US"/>
+        </w:rPr>
+        <w:t>id</w:t>
       </w:r>
       <w:proofErr w:type="spellEnd"/>
       <w:r>
@@ -1025,6 +1110,7 @@
         </w:rPr>
         <w:t>;</w:t>
       </w:r>
+      <w:proofErr w:type="gramEnd"/>
       <w:r>
         <w:t> </w:t>
       </w:r>
@@ -1040,11 +1126,19 @@
         <w:t>4. FK customer-</w:t>
       </w:r>
       <w:proofErr w:type="spellStart"/>
-      <w:r>
-        <w:rPr>
-          <w:lang w:val="en-US"/>
-        </w:rPr>
-        <w:t>partner.company_name</w:t>
+      <w:proofErr w:type="gramStart"/>
+      <w:r>
+        <w:rPr>
+          <w:lang w:val="en-US"/>
+        </w:rPr>
+        <w:t>partner.company</w:t>
+      </w:r>
+      <w:proofErr w:type="gramEnd"/>
+      <w:r>
+        <w:rPr>
+          <w:lang w:val="en-US"/>
+        </w:rPr>
+        <w:t>_name</w:t>
       </w:r>
       <w:proofErr w:type="spellEnd"/>
       <w:r>
@@ -1054,11 +1148,26 @@
         <w:t xml:space="preserve"> – PK </w:t>
       </w:r>
       <w:proofErr w:type="spellStart"/>
-      <w:r>
-        <w:rPr>
-          <w:lang w:val="en-US"/>
-        </w:rPr>
-        <w:t>partner.company_name</w:t>
+      <w:proofErr w:type="gramStart"/>
+      <w:r>
+        <w:rPr>
+          <w:lang w:val="en-US"/>
+        </w:rPr>
+        <w:t>partner.company</w:t>
+      </w:r>
+      <w:proofErr w:type="gramEnd"/>
+      <w:r>
+        <w:rPr>
+          <w:lang w:val="en-US"/>
+        </w:rPr>
+        <w:t>_</w:t>
+      </w:r>
+      <w:proofErr w:type="gramStart"/>
+      <w:r>
+        <w:rPr>
+          <w:lang w:val="en-US"/>
+        </w:rPr>
+        <w:t>name</w:t>
       </w:r>
       <w:proofErr w:type="spellEnd"/>
       <w:r>
@@ -1067,6 +1176,7 @@
         </w:rPr>
         <w:t>;</w:t>
       </w:r>
+      <w:proofErr w:type="gramEnd"/>
       <w:r>
         <w:t> </w:t>
       </w:r>
@@ -1098,7 +1208,6 @@
         <w:rPr>
           <w:lang w:val="en-US"/>
         </w:rPr>
-        <w:lastRenderedPageBreak/>
         <w:br w:type="page"/>
       </w:r>
     </w:p>
@@ -1124,6 +1233,7 @@
       <w:pPr>
         <w:ind w:left="720"/>
       </w:pPr>
+      <w:proofErr w:type="gramStart"/>
       <w:r>
         <w:rPr>
           <w:lang w:val="en-US"/>
@@ -1131,6 +1241,7 @@
         <w:t>shareholder(</w:t>
       </w:r>
       <w:proofErr w:type="spellStart"/>
+      <w:proofErr w:type="gramEnd"/>
       <w:r>
         <w:rPr>
           <w:u w:val="single"/>
@@ -1221,7 +1332,21 @@
         <w:rPr>
           <w:lang w:val="en-US"/>
         </w:rPr>
-        <w:t xml:space="preserve">. Since no other attribute is a derived value, the only functional dependencies we have is </w:t>
+        <w:t xml:space="preserve">. Since no other attribute is a derived value, the only functional dependencies we have </w:t>
+      </w:r>
+      <w:proofErr w:type="gramStart"/>
+      <w:r>
+        <w:rPr>
+          <w:lang w:val="en-US"/>
+        </w:rPr>
+        <w:t>is</w:t>
+      </w:r>
+      <w:proofErr w:type="gramEnd"/>
+      <w:r>
+        <w:rPr>
+          <w:lang w:val="en-US"/>
+        </w:rPr>
+        <w:t xml:space="preserve"> </w:t>
       </w:r>
       <w:proofErr w:type="spellStart"/>
       <w:r>
@@ -1359,10 +1484,56 @@
           <w:rFonts w:eastAsiaTheme="minorEastAsia"/>
         </w:rPr>
       </w:pPr>
-    </w:p>
-    <w:p>
-      <w:r>
-        <w:t>πcustomerid, shareholderid, shareholdername,contractamount,contractdescription,salary((SH ××(σC.customerid=CP.customer_id(C</w:t>
+      <w:r>
+        <w:rPr>
+          <w:rFonts w:eastAsiaTheme="minorEastAsia"/>
+        </w:rPr>
+        <w:t>Relational algebra:</w:t>
+      </w:r>
+    </w:p>
+    <w:p>
+      <w:r>
+        <w:t>πcustomerid, shareholderid, </w:t>
+      </w:r>
+      <w:proofErr w:type="gramStart"/>
+      <w:r>
+        <w:t>shareholdername,contractamount</w:t>
+      </w:r>
+      <w:proofErr w:type="gramEnd"/>
+      <w:r>
+        <w:t>,</w:t>
+      </w:r>
+      <w:proofErr w:type="gramStart"/>
+      <w:r>
+        <w:t>contractdescription,salary</w:t>
+      </w:r>
+      <w:proofErr w:type="gramEnd"/>
+      <w:r>
+        <w:t>((SH ×</w:t>
+      </w:r>
+      <w:proofErr w:type="gramStart"/>
+      <w:r>
+        <w:t>×(</w:t>
+      </w:r>
+      <w:proofErr w:type="gramEnd"/>
+      <w:r>
+        <w:t>σ</w:t>
+      </w:r>
+      <w:proofErr w:type="gramStart"/>
+      <w:r>
+        <w:t>C.customerid=CP.customer</w:t>
+      </w:r>
+      <w:proofErr w:type="gramEnd"/>
+      <w:r>
+        <w:t>_</w:t>
+      </w:r>
+      <w:proofErr w:type="gramStart"/>
+      <w:r>
+        <w:t>id(</w:t>
+      </w:r>
+      <w:proofErr w:type="gramEnd"/>
+      <w:r>
+        <w:t>C</w:t>
       </w:r>
       <w:r>
         <w:rPr>
@@ -1371,7 +1542,11 @@
         <w:t>​</w:t>
       </w:r>
       <w:r>
-        <w:t> ×CP))</w:t>
+        <w:t> ×CP</w:t>
+      </w:r>
+      <w:proofErr w:type="gramStart"/>
+      <w:r>
+        <w:t>))</w:t>
       </w:r>
       <w:r>
         <w:rPr>
@@ -1379,9 +1554,31 @@
         </w:rPr>
         <w:t>𝜋</w:t>
       </w:r>
-      <w:r>
-        <w:t>customerid, shareholderid, shareholdername,contractamount,contractdescription,salary((SH ××(</w:t>
-      </w:r>
+      <w:proofErr w:type="gramEnd"/>
+      <w:r>
+        <w:t>customerid, shareholderid, </w:t>
+      </w:r>
+      <w:proofErr w:type="gramStart"/>
+      <w:r>
+        <w:t>shareholdername,contractamount</w:t>
+      </w:r>
+      <w:proofErr w:type="gramEnd"/>
+      <w:r>
+        <w:t>,</w:t>
+      </w:r>
+      <w:proofErr w:type="gramStart"/>
+      <w:r>
+        <w:t>contractdescription,salary</w:t>
+      </w:r>
+      <w:proofErr w:type="gramEnd"/>
+      <w:r>
+        <w:t>((SH ×</w:t>
+      </w:r>
+      <w:proofErr w:type="gramStart"/>
+      <w:r>
+        <w:t>×(</w:t>
+      </w:r>
+      <w:proofErr w:type="gramEnd"/>
       <w:r>
         <w:rPr>
           <w:rFonts w:ascii="Cambria Math" w:hAnsi="Cambria Math" w:cs="Cambria Math"/>
@@ -1389,7 +1586,15 @@
         <w:t>𝜎</w:t>
       </w:r>
       <w:r>
-        <w:t>C.customerid=CP.customer_id(C</w:t>
+        <w:t>C.customerid=CP.customer_</w:t>
+      </w:r>
+      <w:proofErr w:type="gramStart"/>
+      <w:r>
+        <w:t>id(</w:t>
+      </w:r>
+      <w:proofErr w:type="gramEnd"/>
+      <w:r>
+        <w:t>C</w:t>
       </w:r>
       <w:r>
         <w:rPr>
@@ -1411,6 +1616,9 @@
       <w:r>
         <w:t> </w:t>
       </w:r>
+      <w:r>
+        <w:t>SQL:</w:t>
+      </w:r>
     </w:p>
     <w:p>
       <w:r>
@@ -1450,11 +1658,19 @@
         <w:t xml:space="preserve">  </w:t>
       </w:r>
       <w:proofErr w:type="spellStart"/>
-      <w:r>
-        <w:rPr>
-          <w:lang w:val="en-US"/>
-        </w:rPr>
-        <w:t>sh.shareholder_id</w:t>
+      <w:proofErr w:type="gramStart"/>
+      <w:r>
+        <w:rPr>
+          <w:lang w:val="en-US"/>
+        </w:rPr>
+        <w:t>sh.shareholder</w:t>
+      </w:r>
+      <w:proofErr w:type="gramEnd"/>
+      <w:r>
+        <w:rPr>
+          <w:lang w:val="en-US"/>
+        </w:rPr>
+        <w:t>_id</w:t>
       </w:r>
       <w:proofErr w:type="spellEnd"/>
       <w:r>
@@ -1475,11 +1691,19 @@
         <w:t xml:space="preserve">  </w:t>
       </w:r>
       <w:proofErr w:type="spellStart"/>
-      <w:r>
-        <w:rPr>
-          <w:lang w:val="en-US"/>
-        </w:rPr>
-        <w:t>sh.shareholder_name</w:t>
+      <w:proofErr w:type="gramStart"/>
+      <w:r>
+        <w:rPr>
+          <w:lang w:val="en-US"/>
+        </w:rPr>
+        <w:t>sh.shareholder</w:t>
+      </w:r>
+      <w:proofErr w:type="gramEnd"/>
+      <w:r>
+        <w:rPr>
+          <w:lang w:val="en-US"/>
+        </w:rPr>
+        <w:t>_name</w:t>
       </w:r>
       <w:proofErr w:type="spellEnd"/>
       <w:r>
@@ -1500,11 +1724,19 @@
         <w:t xml:space="preserve">  </w:t>
       </w:r>
       <w:proofErr w:type="spellStart"/>
-      <w:r>
-        <w:rPr>
-          <w:lang w:val="en-US"/>
-        </w:rPr>
-        <w:t>cp.contract_amount</w:t>
+      <w:proofErr w:type="gramStart"/>
+      <w:r>
+        <w:rPr>
+          <w:lang w:val="en-US"/>
+        </w:rPr>
+        <w:t>cp.contract</w:t>
+      </w:r>
+      <w:proofErr w:type="gramEnd"/>
+      <w:r>
+        <w:rPr>
+          <w:lang w:val="en-US"/>
+        </w:rPr>
+        <w:t>_amount</w:t>
       </w:r>
       <w:proofErr w:type="spellEnd"/>
       <w:r>
@@ -1525,11 +1757,19 @@
         <w:t xml:space="preserve">  </w:t>
       </w:r>
       <w:proofErr w:type="spellStart"/>
-      <w:r>
-        <w:rPr>
-          <w:lang w:val="en-US"/>
-        </w:rPr>
-        <w:t>cp.contract_description</w:t>
+      <w:proofErr w:type="gramStart"/>
+      <w:r>
+        <w:rPr>
+          <w:lang w:val="en-US"/>
+        </w:rPr>
+        <w:t>cp.contract</w:t>
+      </w:r>
+      <w:proofErr w:type="gramEnd"/>
+      <w:r>
+        <w:rPr>
+          <w:lang w:val="en-US"/>
+        </w:rPr>
+        <w:t>_description</w:t>
       </w:r>
       <w:proofErr w:type="spellEnd"/>
       <w:r>
@@ -1599,11 +1839,19 @@
         <w:t xml:space="preserve">  ON </w:t>
       </w:r>
       <w:proofErr w:type="spellStart"/>
-      <w:r>
-        <w:rPr>
-          <w:lang w:val="en-US"/>
-        </w:rPr>
-        <w:t>c.customer_id</w:t>
+      <w:proofErr w:type="gramStart"/>
+      <w:r>
+        <w:rPr>
+          <w:lang w:val="en-US"/>
+        </w:rPr>
+        <w:t>c.customer</w:t>
+      </w:r>
+      <w:proofErr w:type="gramEnd"/>
+      <w:r>
+        <w:rPr>
+          <w:lang w:val="en-US"/>
+        </w:rPr>
+        <w:t>_id</w:t>
       </w:r>
       <w:proofErr w:type="spellEnd"/>
       <w:r>
@@ -1613,11 +1861,19 @@
         <w:t xml:space="preserve"> = </w:t>
       </w:r>
       <w:proofErr w:type="spellStart"/>
-      <w:r>
-        <w:rPr>
-          <w:lang w:val="en-US"/>
-        </w:rPr>
-        <w:t>sh.customer_id</w:t>
+      <w:proofErr w:type="gramStart"/>
+      <w:r>
+        <w:rPr>
+          <w:lang w:val="en-US"/>
+        </w:rPr>
+        <w:t>sh.customer</w:t>
+      </w:r>
+      <w:proofErr w:type="gramEnd"/>
+      <w:r>
+        <w:rPr>
+          <w:lang w:val="en-US"/>
+        </w:rPr>
+        <w:t>_id</w:t>
       </w:r>
       <w:proofErr w:type="spellEnd"/>
       <w:r>
@@ -1658,11 +1914,19 @@
         <w:t xml:space="preserve">  ON </w:t>
       </w:r>
       <w:proofErr w:type="spellStart"/>
-      <w:r>
-        <w:rPr>
-          <w:lang w:val="en-US"/>
-        </w:rPr>
-        <w:t>cp.customer_id</w:t>
+      <w:proofErr w:type="gramStart"/>
+      <w:r>
+        <w:rPr>
+          <w:lang w:val="en-US"/>
+        </w:rPr>
+        <w:t>cp.customer</w:t>
+      </w:r>
+      <w:proofErr w:type="gramEnd"/>
+      <w:r>
+        <w:rPr>
+          <w:lang w:val="en-US"/>
+        </w:rPr>
+        <w:t>_id</w:t>
       </w:r>
       <w:proofErr w:type="spellEnd"/>
       <w:r>
@@ -1672,11 +1936,26 @@
         <w:t xml:space="preserve"> = </w:t>
       </w:r>
       <w:proofErr w:type="spellStart"/>
-      <w:r>
-        <w:rPr>
-          <w:lang w:val="en-US"/>
-        </w:rPr>
-        <w:t>c.customer_id</w:t>
+      <w:proofErr w:type="gramStart"/>
+      <w:r>
+        <w:rPr>
+          <w:lang w:val="en-US"/>
+        </w:rPr>
+        <w:t>c.customer</w:t>
+      </w:r>
+      <w:proofErr w:type="gramEnd"/>
+      <w:r>
+        <w:rPr>
+          <w:lang w:val="en-US"/>
+        </w:rPr>
+        <w:t>_</w:t>
+      </w:r>
+      <w:proofErr w:type="gramStart"/>
+      <w:r>
+        <w:rPr>
+          <w:lang w:val="en-US"/>
+        </w:rPr>
+        <w:t>id</w:t>
       </w:r>
       <w:proofErr w:type="spellEnd"/>
       <w:r>
@@ -1685,6 +1964,7 @@
         </w:rPr>
         <w:t>;</w:t>
       </w:r>
+      <w:proofErr w:type="gramEnd"/>
       <w:r>
         <w:t> </w:t>
       </w:r>
@@ -1717,6 +1997,9 @@
       </w:r>
     </w:p>
     <w:p>
+      <w:pPr>
+        <w:ind w:firstLine="720"/>
+      </w:pPr>
       <w:r>
         <w:rPr>
           <w:lang w:val="en-US"/>
@@ -1725,8 +2008,31 @@
       </w:r>
     </w:p>
     <w:p>
-      <w:r>
-        <w:t>πcity, avg_salary(γcity;AVG(salary)→avg_salary(Customer))</w:t>
+      <w:pPr>
+        <w:ind w:left="720"/>
+      </w:pPr>
+      <w:r>
+        <w:t>πcity, avg_salary(γ</w:t>
+      </w:r>
+      <w:proofErr w:type="gramStart"/>
+      <w:r>
+        <w:t>city;AVG</w:t>
+      </w:r>
+      <w:proofErr w:type="gramEnd"/>
+      <w:r>
+        <w:t>(salary)→avg_</w:t>
+      </w:r>
+      <w:proofErr w:type="gramStart"/>
+      <w:r>
+        <w:t>salary(</w:t>
+      </w:r>
+      <w:proofErr w:type="gramEnd"/>
+      <w:r>
+        <w:t>Customer</w:t>
+      </w:r>
+      <w:proofErr w:type="gramStart"/>
+      <w:r>
+        <w:t>))</w:t>
       </w:r>
       <w:r>
         <w:rPr>
@@ -1734,6 +2040,7 @@
         </w:rPr>
         <w:t>𝜋</w:t>
       </w:r>
+      <w:proofErr w:type="gramEnd"/>
       <w:r>
         <w:t>city, avg_salary(</w:t>
       </w:r>
@@ -1744,15 +2051,18 @@
         <w:t>𝛾</w:t>
       </w:r>
       <w:r>
-        <w:t>city;AVGsalary→avg_salaryCustomer)</w:t>
-      </w:r>
-    </w:p>
-    <w:p>
-      <w:r>
-        <w:t> </w:t>
-      </w:r>
-    </w:p>
-    <w:p>
+        <w:t>cityAVGsalary→avg_salaryCustomer)</w:t>
+      </w:r>
+    </w:p>
+    <w:p>
+      <w:r>
+        <w:t> </w:t>
+      </w:r>
+    </w:p>
+    <w:p>
+      <w:pPr>
+        <w:ind w:firstLine="720"/>
+      </w:pPr>
       <w:r>
         <w:rPr>
           <w:lang w:val="en-US"/>
@@ -1769,11 +2079,28 @@
       </w:r>
     </w:p>
     <w:p>
-      <w:r>
-        <w:rPr>
-          <w:lang w:val="en-US"/>
-        </w:rPr>
-        <w:t xml:space="preserve">SELECT city, AVG(salary) AS </w:t>
+      <w:pPr>
+        <w:ind w:firstLine="720"/>
+      </w:pPr>
+      <w:r>
+        <w:rPr>
+          <w:lang w:val="en-US"/>
+        </w:rPr>
+        <w:t xml:space="preserve">SELECT city, </w:t>
+      </w:r>
+      <w:proofErr w:type="gramStart"/>
+      <w:r>
+        <w:rPr>
+          <w:lang w:val="en-US"/>
+        </w:rPr>
+        <w:t>AVG(</w:t>
+      </w:r>
+      <w:proofErr w:type="gramEnd"/>
+      <w:r>
+        <w:rPr>
+          <w:lang w:val="en-US"/>
+        </w:rPr>
+        <w:t xml:space="preserve">salary) AS </w:t>
       </w:r>
       <w:proofErr w:type="spellStart"/>
       <w:r>
@@ -1788,6 +2115,9 @@
       </w:r>
     </w:p>
     <w:p>
+      <w:pPr>
+        <w:ind w:firstLine="720"/>
+      </w:pPr>
       <w:r>
         <w:rPr>
           <w:lang w:val="en-US"/>
@@ -1799,12 +2129,23 @@
       </w:r>
     </w:p>
     <w:p>
-      <w:r>
-        <w:rPr>
-          <w:lang w:val="en-US"/>
-        </w:rPr>
-        <w:t>GROUP BY city;</w:t>
-      </w:r>
+      <w:pPr>
+        <w:ind w:firstLine="720"/>
+      </w:pPr>
+      <w:r>
+        <w:rPr>
+          <w:lang w:val="en-US"/>
+        </w:rPr>
+        <w:t xml:space="preserve">GROUP BY </w:t>
+      </w:r>
+      <w:proofErr w:type="gramStart"/>
+      <w:r>
+        <w:rPr>
+          <w:lang w:val="en-US"/>
+        </w:rPr>
+        <w:t>city;</w:t>
+      </w:r>
+      <w:proofErr w:type="gramEnd"/>
       <w:r>
         <w:t> </w:t>
       </w:r>
@@ -1832,22 +2173,54 @@
       </w:r>
     </w:p>
     <w:p>
-      <w:r>
-        <w:rPr>
-          <w:lang w:val="en-US"/>
-        </w:rPr>
-        <w:t>Find ids of all shareholders who have at least one contract.</w:t>
-      </w:r>
-      <w:r>
-        <w:t> </w:t>
-      </w:r>
-    </w:p>
-    <w:p>
-      <w:r>
-        <w:t> </w:t>
-      </w:r>
-    </w:p>
-    <w:p>
+      <w:pPr>
+        <w:ind w:firstLine="360"/>
+      </w:pPr>
+      <w:r>
+        <w:rPr>
+          <w:lang w:val="en-US"/>
+        </w:rPr>
+        <w:t xml:space="preserve">Find </w:t>
+      </w:r>
+      <w:proofErr w:type="gramStart"/>
+      <w:r>
+        <w:rPr>
+          <w:lang w:val="en-US"/>
+        </w:rPr>
+        <w:t>id</w:t>
+      </w:r>
+      <w:r>
+        <w:rPr>
+          <w:lang w:val="en-US"/>
+        </w:rPr>
+        <w:t>’</w:t>
+      </w:r>
+      <w:r>
+        <w:rPr>
+          <w:lang w:val="en-US"/>
+        </w:rPr>
+        <w:t>s</w:t>
+      </w:r>
+      <w:proofErr w:type="gramEnd"/>
+      <w:r>
+        <w:rPr>
+          <w:lang w:val="en-US"/>
+        </w:rPr>
+        <w:t xml:space="preserve"> of all shareholders who have at least one contract.</w:t>
+      </w:r>
+      <w:r>
+        <w:t> </w:t>
+      </w:r>
+    </w:p>
+    <w:p>
+      <w:r>
+        <w:t> </w:t>
+      </w:r>
+    </w:p>
+    <w:p>
+      <w:pPr>
+        <w:ind w:firstLine="360"/>
+      </w:pPr>
       <w:r>
         <w:rPr>
           <w:lang w:val="en-US"/>
@@ -1869,8 +2242,39 @@
       </w:r>
     </w:p>
     <w:p>
-      <w:r>
-        <w:t>πshareholderid(σsh.customerid=cp.customerid(SH ×CP))</w:t>
+      <w:pPr>
+        <w:ind w:left="360"/>
+      </w:pPr>
+      <w:r>
+        <w:t>π</w:t>
+      </w:r>
+      <w:proofErr w:type="gramStart"/>
+      <w:r>
+        <w:t>shareholderid(</w:t>
+      </w:r>
+      <w:proofErr w:type="gramEnd"/>
+      <w:r>
+        <w:t>σ</w:t>
+      </w:r>
+      <w:proofErr w:type="gramStart"/>
+      <w:r>
+        <w:t>sh.customerid</w:t>
+      </w:r>
+      <w:proofErr w:type="gramEnd"/>
+      <w:r>
+        <w:t>=</w:t>
+      </w:r>
+      <w:proofErr w:type="gramStart"/>
+      <w:r>
+        <w:t>cp.customerid</w:t>
+      </w:r>
+      <w:proofErr w:type="gramEnd"/>
+      <w:r>
+        <w:t>(SH ×CP</w:t>
+      </w:r>
+      <w:proofErr w:type="gramStart"/>
+      <w:r>
+        <w:t>))</w:t>
       </w:r>
       <w:r>
         <w:rPr>
@@ -1881,22 +2285,39 @@
       <w:r>
         <w:t>shareholderid(</w:t>
       </w:r>
+      <w:proofErr w:type="gramEnd"/>
       <w:r>
         <w:rPr>
           <w:rFonts w:ascii="Cambria Math" w:hAnsi="Cambria Math" w:cs="Cambria Math"/>
         </w:rPr>
         <w:t>𝜎</w:t>
       </w:r>
-      <w:r>
-        <w:t>sh.customerid=cp.customeridSH ×CP)</w:t>
-      </w:r>
-    </w:p>
-    <w:p>
-      <w:r>
-        <w:t> </w:t>
-      </w:r>
-    </w:p>
-    <w:p>
+      <w:proofErr w:type="gramStart"/>
+      <w:r>
+        <w:t>sh.customerid</w:t>
+      </w:r>
+      <w:proofErr w:type="gramEnd"/>
+      <w:r>
+        <w:t>=</w:t>
+      </w:r>
+      <w:proofErr w:type="gramStart"/>
+      <w:r>
+        <w:t>cp.customeridSH</w:t>
+      </w:r>
+      <w:proofErr w:type="gramEnd"/>
+      <w:r>
+        <w:t> ×CP)</w:t>
+      </w:r>
+    </w:p>
+    <w:p>
+      <w:r>
+        <w:t> </w:t>
+      </w:r>
+    </w:p>
+    <w:p>
+      <w:pPr>
+        <w:ind w:firstLine="360"/>
+      </w:pPr>
       <w:r>
         <w:rPr>
           <w:lang w:val="en-US"/>
@@ -1908,6 +2329,9 @@
       </w:r>
     </w:p>
     <w:p>
+      <w:pPr>
+        <w:ind w:firstLine="360"/>
+      </w:pPr>
       <w:r>
         <w:rPr>
           <w:lang w:val="en-US"/>
@@ -1915,11 +2339,19 @@
         <w:t xml:space="preserve">SELECT </w:t>
       </w:r>
       <w:proofErr w:type="spellStart"/>
-      <w:r>
-        <w:rPr>
-          <w:lang w:val="en-US"/>
-        </w:rPr>
-        <w:t>sh.shareholder_id</w:t>
+      <w:proofErr w:type="gramStart"/>
+      <w:r>
+        <w:rPr>
+          <w:lang w:val="en-US"/>
+        </w:rPr>
+        <w:t>sh.shareholder</w:t>
+      </w:r>
+      <w:proofErr w:type="gramEnd"/>
+      <w:r>
+        <w:rPr>
+          <w:lang w:val="en-US"/>
+        </w:rPr>
+        <w:t>_id</w:t>
       </w:r>
       <w:proofErr w:type="spellEnd"/>
       <w:r>
@@ -1927,6 +2359,9 @@
       </w:r>
     </w:p>
     <w:p>
+      <w:pPr>
+        <w:ind w:firstLine="360"/>
+      </w:pPr>
       <w:r>
         <w:rPr>
           <w:lang w:val="en-US"/>
@@ -1946,6 +2381,9 @@
       </w:r>
     </w:p>
     <w:p>
+      <w:pPr>
+        <w:ind w:firstLine="360"/>
+      </w:pPr>
       <w:r>
         <w:rPr>
           <w:lang w:val="en-US"/>
@@ -1961,7 +2399,19 @@
         <w:rPr>
           <w:lang w:val="en-US"/>
         </w:rPr>
-        <w:t>  SELECT *</w:t>
+        <w:t xml:space="preserve">  </w:t>
+      </w:r>
+      <w:r>
+        <w:rPr>
+          <w:lang w:val="en-US"/>
+        </w:rPr>
+        <w:t xml:space="preserve">      </w:t>
+      </w:r>
+      <w:r>
+        <w:rPr>
+          <w:lang w:val="en-US"/>
+        </w:rPr>
+        <w:t>SELECT *</w:t>
       </w:r>
       <w:r>
         <w:t> </w:t>
@@ -1973,7 +2423,19 @@
           <w:lang w:val="en-US"/>
         </w:rPr>
         <w:lastRenderedPageBreak/>
-        <w:t xml:space="preserve">  FROM </w:t>
+        <w:t xml:space="preserve">  </w:t>
+      </w:r>
+      <w:r>
+        <w:rPr>
+          <w:lang w:val="en-US"/>
+        </w:rPr>
+        <w:t xml:space="preserve">     </w:t>
+      </w:r>
+      <w:r>
+        <w:rPr>
+          <w:lang w:val="en-US"/>
+        </w:rPr>
+        <w:t xml:space="preserve">FROM </w:t>
       </w:r>
       <w:proofErr w:type="spellStart"/>
       <w:r>
@@ -1998,14 +2460,34 @@
         <w:rPr>
           <w:lang w:val="en-US"/>
         </w:rPr>
-        <w:t xml:space="preserve">  WHERE </w:t>
+        <w:t xml:space="preserve">  </w:t>
+      </w:r>
+      <w:r>
+        <w:rPr>
+          <w:lang w:val="en-US"/>
+        </w:rPr>
+        <w:t xml:space="preserve">     </w:t>
+      </w:r>
+      <w:r>
+        <w:rPr>
+          <w:lang w:val="en-US"/>
+        </w:rPr>
+        <w:t xml:space="preserve">WHERE </w:t>
       </w:r>
       <w:proofErr w:type="spellStart"/>
-      <w:r>
-        <w:rPr>
-          <w:lang w:val="en-US"/>
-        </w:rPr>
-        <w:t>cp.customer_id</w:t>
+      <w:proofErr w:type="gramStart"/>
+      <w:r>
+        <w:rPr>
+          <w:lang w:val="en-US"/>
+        </w:rPr>
+        <w:t>cp.customer</w:t>
+      </w:r>
+      <w:proofErr w:type="gramEnd"/>
+      <w:r>
+        <w:rPr>
+          <w:lang w:val="en-US"/>
+        </w:rPr>
+        <w:t>_id</w:t>
       </w:r>
       <w:proofErr w:type="spellEnd"/>
       <w:r>
@@ -2015,23 +2497,43 @@
         <w:t xml:space="preserve"> = </w:t>
       </w:r>
       <w:proofErr w:type="spellStart"/>
-      <w:r>
-        <w:rPr>
-          <w:lang w:val="en-US"/>
-        </w:rPr>
-        <w:t>sh.customer_id</w:t>
+      <w:proofErr w:type="gramStart"/>
+      <w:r>
+        <w:rPr>
+          <w:lang w:val="en-US"/>
+        </w:rPr>
+        <w:t>sh.customer</w:t>
+      </w:r>
+      <w:proofErr w:type="gramEnd"/>
+      <w:r>
+        <w:rPr>
+          <w:lang w:val="en-US"/>
+        </w:rPr>
+        <w:t>_</w:t>
+      </w:r>
+      <w:proofErr w:type="gramStart"/>
+      <w:r>
+        <w:rPr>
+          <w:lang w:val="en-US"/>
+        </w:rPr>
+        <w:t>id</w:t>
       </w:r>
       <w:proofErr w:type="spellEnd"/>
       <w:r>
         <w:t> </w:t>
       </w:r>
-    </w:p>
-    <w:p>
-      <w:r>
-        <w:rPr>
-          <w:lang w:val="en-US"/>
-        </w:rPr>
-        <w:t>);</w:t>
+      <w:r>
+        <w:rPr>
+          <w:lang w:val="en-US"/>
+        </w:rPr>
+        <w:t>)</w:t>
+      </w:r>
+      <w:proofErr w:type="gramEnd"/>
+      <w:r>
+        <w:rPr>
+          <w:lang w:val="en-US"/>
+        </w:rPr>
+        <w:t>;</w:t>
       </w:r>
       <w:r>
         <w:t> </w:t>
@@ -2120,13 +2622,18 @@
     </w:p>
     <w:p>
       <w:r>
-        <w:t xml:space="preserve">To work with the data in Python, the complete customer table was imported into a pandas </w:t>
+        <w:t xml:space="preserve">To work with the data in Python, the complete customer table was imported into a </w:t>
+      </w:r>
+      <w:proofErr w:type="gramStart"/>
+      <w:r>
+        <w:t xml:space="preserve">pandas </w:t>
       </w:r>
       <w:proofErr w:type="spellStart"/>
       <w:r>
         <w:t>DataFrame</w:t>
       </w:r>
       <w:proofErr w:type="spellEnd"/>
+      <w:proofErr w:type="gramEnd"/>
       <w:r>
         <w:t>:</w:t>
       </w:r>
@@ -2139,7 +2646,15 @@
     </w:p>
     <w:p>
       <w:r>
-        <w:t xml:space="preserve">To detect potentially duplicate customers we implemented the </w:t>
+        <w:t xml:space="preserve">To detect potentially duplicate </w:t>
+      </w:r>
+      <w:proofErr w:type="gramStart"/>
+      <w:r>
+        <w:t>customers</w:t>
+      </w:r>
+      <w:proofErr w:type="gramEnd"/>
+      <w:r>
+        <w:t xml:space="preserve"> we implemented the </w:t>
       </w:r>
       <w:r>
         <w:rPr>
@@ -4288,6 +4803,25 @@
       <w:color w:val="666666"/>
     </w:rPr>
   </w:style>
+  <w:style w:type="paragraph" w:styleId="Caption">
+    <w:name w:val="caption"/>
+    <w:basedOn w:val="Normal"/>
+    <w:next w:val="Normal"/>
+    <w:uiPriority w:val="35"/>
+    <w:unhideWhenUsed/>
+    <w:qFormat/>
+    <w:rsid w:val="00FB464B"/>
+    <w:pPr>
+      <w:spacing w:after="200" w:line="240" w:lineRule="auto"/>
+    </w:pPr>
+    <w:rPr>
+      <w:i/>
+      <w:iCs/>
+      <w:color w:val="0E2841" w:themeColor="text2"/>
+      <w:sz w:val="18"/>
+      <w:szCs w:val="18"/>
+    </w:rPr>
+  </w:style>
 </w:styles>
 </file>
 

--- a/DWA Assignment_1.docx
+++ b/DWA Assignment_1.docx
@@ -2571,15 +2571,12 @@
       </w:r>
       <w:r>
         <w:br/>
-        <w:t>Using sqlite3 we opened a connection and executed the SQL schema stored in Assignment__1.sql to create the database file assignment1.db automatically:</w:t>
-      </w:r>
-    </w:p>
-    <w:p>
-      <w:r>
-        <w:t>See collab</w:t>
-      </w:r>
-    </w:p>
-    <w:p/>
+        <w:t>Using sqlite3 we opened a connection and executed the SQL schema stored in Assignment__1.sql to create the database file assignment1.db automatically</w:t>
+      </w:r>
+      <w:r>
+        <w:t xml:space="preserve"> as done in Python</w:t>
+      </w:r>
+    </w:p>
     <w:p>
       <w:r>
         <w:t xml:space="preserve">After the build, SQL queries were executed from Python and results were fetched into pandas </w:t>
@@ -2594,19 +2591,7 @@
       </w:r>
       <w:r>
         <w:br/>
-        <w:t>For example, to list the tables and preview customer data:</w:t>
-      </w:r>
-    </w:p>
-    <w:p/>
-    <w:p>
-      <w:r>
-        <w:t>See collab</w:t>
-      </w:r>
-    </w:p>
-    <w:p/>
-    <w:p>
-      <w:r>
-        <w:t>This demonstrates direct programmatic access to the database.</w:t>
+        <w:t>For example, to list the tables and preview customer data</w:t>
       </w:r>
     </w:p>
     <w:p>
@@ -2622,37 +2607,21 @@
     </w:p>
     <w:p>
       <w:r>
-        <w:t xml:space="preserve">To work with the data in Python, the complete customer table was imported into a </w:t>
-      </w:r>
-      <w:proofErr w:type="gramStart"/>
-      <w:r>
-        <w:t xml:space="preserve">pandas </w:t>
+        <w:t xml:space="preserve">To work with the data in Python, the complete customer table was imported into a pandas </w:t>
       </w:r>
       <w:proofErr w:type="spellStart"/>
       <w:r>
         <w:t>DataFrame</w:t>
       </w:r>
       <w:proofErr w:type="spellEnd"/>
-      <w:proofErr w:type="gramEnd"/>
-      <w:r>
-        <w:t>:</w:t>
-      </w:r>
-    </w:p>
-    <w:p/>
-    <w:p>
-      <w:r>
-        <w:t>See collab</w:t>
-      </w:r>
     </w:p>
     <w:p>
       <w:r>
         <w:t xml:space="preserve">To detect potentially duplicate </w:t>
       </w:r>
-      <w:proofErr w:type="gramStart"/>
-      <w:r>
-        <w:t>customers</w:t>
-      </w:r>
-      <w:proofErr w:type="gramEnd"/>
+      <w:r>
+        <w:t>customers,</w:t>
+      </w:r>
       <w:r>
         <w:t xml:space="preserve"> we implemented the </w:t>
       </w:r>
@@ -2672,9 +2641,151 @@
       </w:r>
     </w:p>
     <w:p>
-      <w:r>
-        <w:t>#WRITE THE OVERLAP EQUATIONS</w:t>
-      </w:r>
+      <w:pPr>
+        <w:rPr>
+          <w:rFonts w:ascii="Cambria Math" w:hAnsi="Cambria Math"/>
+          <w:oMath/>
+        </w:rPr>
+      </w:pPr>
+      <m:oMathPara>
+        <m:oMath>
+          <m:r>
+            <w:rPr>
+              <w:rFonts w:ascii="Cambria Math" w:eastAsiaTheme="minorEastAsia" w:hAnsi="Cambria Math"/>
+            </w:rPr>
+            <m:t>Overlap</m:t>
+          </m:r>
+          <m:d>
+            <m:dPr>
+              <m:ctrlPr>
+                <w:rPr>
+                  <w:rFonts w:ascii="Cambria Math" w:eastAsiaTheme="minorEastAsia" w:hAnsi="Cambria Math"/>
+                  <w:i/>
+                </w:rPr>
+              </m:ctrlPr>
+            </m:dPr>
+            <m:e>
+              <m:r>
+                <w:rPr>
+                  <w:rFonts w:ascii="Cambria Math" w:eastAsiaTheme="minorEastAsia" w:hAnsi="Cambria Math"/>
+                </w:rPr>
+                <m:t>A,B</m:t>
+              </m:r>
+            </m:e>
+          </m:d>
+          <m:r>
+            <w:rPr>
+              <w:rFonts w:ascii="Cambria Math" w:eastAsiaTheme="minorEastAsia" w:hAnsi="Cambria Math"/>
+            </w:rPr>
+            <m:t>=</m:t>
+          </m:r>
+          <m:f>
+            <m:fPr>
+              <m:ctrlPr>
+                <w:rPr>
+                  <w:rFonts w:ascii="Cambria Math" w:eastAsiaTheme="minorEastAsia" w:hAnsi="Cambria Math"/>
+                  <w:i/>
+                </w:rPr>
+              </m:ctrlPr>
+            </m:fPr>
+            <m:num>
+              <m:d>
+                <m:dPr>
+                  <m:begChr m:val="|"/>
+                  <m:endChr m:val="|"/>
+                  <m:ctrlPr>
+                    <w:rPr>
+                      <w:rFonts w:ascii="Cambria Math" w:eastAsiaTheme="minorEastAsia" w:hAnsi="Cambria Math"/>
+                      <w:i/>
+                    </w:rPr>
+                  </m:ctrlPr>
+                </m:dPr>
+                <m:e>
+                  <m:r>
+                    <w:rPr>
+                      <w:rFonts w:ascii="Cambria Math" w:eastAsiaTheme="minorEastAsia" w:hAnsi="Cambria Math"/>
+                    </w:rPr>
+                    <m:t>A</m:t>
+                  </m:r>
+                  <m:r>
+                    <w:rPr>
+                      <w:rFonts w:ascii="Cambria Math" w:eastAsiaTheme="minorEastAsia" w:hAnsi="Cambria Math"/>
+                    </w:rPr>
+                    <m:t>∩</m:t>
+                  </m:r>
+                  <m:r>
+                    <w:rPr>
+                      <w:rFonts w:ascii="Cambria Math" w:eastAsiaTheme="minorEastAsia" w:hAnsi="Cambria Math"/>
+                    </w:rPr>
+                    <m:t xml:space="preserve"> B</m:t>
+                  </m:r>
+                </m:e>
+              </m:d>
+            </m:num>
+            <m:den>
+              <m:r>
+                <m:rPr>
+                  <m:sty m:val="p"/>
+                </m:rPr>
+                <w:rPr>
+                  <w:rFonts w:ascii="Cambria Math" w:eastAsiaTheme="minorEastAsia" w:hAnsi="Cambria Math"/>
+                </w:rPr>
+                <m:t>min⁡</m:t>
+              </m:r>
+              <m:r>
+                <w:rPr>
+                  <w:rFonts w:ascii="Cambria Math" w:eastAsiaTheme="minorEastAsia" w:hAnsi="Cambria Math"/>
+                </w:rPr>
+                <m:t>(</m:t>
+              </m:r>
+              <m:d>
+                <m:dPr>
+                  <m:begChr m:val="|"/>
+                  <m:endChr m:val="|"/>
+                  <m:ctrlPr>
+                    <w:rPr>
+                      <w:rFonts w:ascii="Cambria Math" w:eastAsiaTheme="minorEastAsia" w:hAnsi="Cambria Math"/>
+                      <w:i/>
+                    </w:rPr>
+                  </m:ctrlPr>
+                </m:dPr>
+                <m:e>
+                  <m:r>
+                    <w:rPr>
+                      <w:rFonts w:ascii="Cambria Math" w:eastAsiaTheme="minorEastAsia" w:hAnsi="Cambria Math"/>
+                    </w:rPr>
+                    <m:t>A</m:t>
+                  </m:r>
+                  <m:r>
+                    <w:rPr>
+                      <w:rFonts w:ascii="Cambria Math" w:eastAsiaTheme="minorEastAsia" w:hAnsi="Cambria Math"/>
+                    </w:rPr>
+                    <m:t>∪</m:t>
+                  </m:r>
+                  <m:r>
+                    <w:rPr>
+                      <w:rFonts w:ascii="Cambria Math" w:eastAsiaTheme="minorEastAsia" w:hAnsi="Cambria Math"/>
+                    </w:rPr>
+                    <m:t>B</m:t>
+                  </m:r>
+                </m:e>
+              </m:d>
+              <m:r>
+                <w:rPr>
+                  <w:rFonts w:ascii="Cambria Math" w:eastAsiaTheme="minorEastAsia" w:hAnsi="Cambria Math"/>
+                </w:rPr>
+                <m:t>)</m:t>
+              </m:r>
+              <m:r>
+                <w:rPr>
+                  <w:rFonts w:ascii="Cambria Math" w:eastAsiaTheme="minorEastAsia" w:hAnsi="Cambria Math"/>
+                </w:rPr>
+                <m:t xml:space="preserve"> </m:t>
+              </m:r>
+            </m:den>
+          </m:f>
+        </m:oMath>
+      </m:oMathPara>
     </w:p>
     <w:p>
       <w:pPr>
